--- a/sesi-12/sesi-12-task.docx
+++ b/sesi-12/sesi-12-task.docx
@@ -317,25 +317,31 @@
         </w:rPr>
         <w:t xml:space="preserve"> </w:t>
       </w:r>
-      <w:proofErr w:type="spellStart"/>
-      <w:r>
-        <w:rPr>
-          <w:rFonts w:ascii="Times New Roman" w:hAnsi="Times New Roman" w:cs="Times New Roman"/>
-          <w:sz w:val="24"/>
-          <w:szCs w:val="24"/>
-        </w:rPr>
-        <w:t>Databse</w:t>
+      <w:r>
+        <w:rPr>
+          <w:rFonts w:ascii="Times New Roman" w:hAnsi="Times New Roman" w:cs="Times New Roman"/>
+          <w:sz w:val="24"/>
+          <w:szCs w:val="24"/>
+        </w:rPr>
+        <w:t>Datab</w:t>
+      </w:r>
+      <w:r>
+        <w:rPr>
+          <w:rFonts w:ascii="Times New Roman" w:hAnsi="Times New Roman" w:cs="Times New Roman"/>
+          <w:sz w:val="24"/>
+          <w:szCs w:val="24"/>
+        </w:rPr>
+        <w:t>a</w:t>
       </w:r>
       <w:bookmarkStart w:id="0" w:name="_GoBack"/>
       <w:bookmarkEnd w:id="0"/>
-      <w:proofErr w:type="spellEnd"/>
-      <w:r>
-        <w:rPr>
-          <w:rFonts w:ascii="Times New Roman" w:hAnsi="Times New Roman" w:cs="Times New Roman"/>
-          <w:sz w:val="24"/>
-          <w:szCs w:val="24"/>
-        </w:rPr>
-        <w:t xml:space="preserve"> </w:t>
+      <w:r>
+        <w:rPr>
+          <w:rFonts w:ascii="Times New Roman" w:hAnsi="Times New Roman" w:cs="Times New Roman"/>
+          <w:sz w:val="24"/>
+          <w:szCs w:val="24"/>
+        </w:rPr>
+        <w:t xml:space="preserve">se </w:t>
       </w:r>
       <w:proofErr w:type="spellStart"/>
       <w:r>
